--- a/五组微E项目.docx
+++ b/五组微E项目.docx
@@ -540,6 +540,12 @@
           <w:rFonts w:hint="eastAsia"/>
         </w:rPr>
         <w:lastRenderedPageBreak/>
+        <w:t>7.</w:t>
+      </w:r>
+      <w:r>
+        <w:rPr>
+          <w:rFonts w:hint="eastAsia"/>
+        </w:rPr>
         <w:t>如果发生有关权限的情况，修改权限：</w:t>
       </w:r>
       <w:r>
@@ -586,6 +592,62 @@
       </w:r>
     </w:p>
     <w:p>
+      <w:r>
+        <w:rPr>
+          <w:rFonts w:hint="eastAsia"/>
+        </w:rPr>
+        <w:t>8.</w:t>
+      </w:r>
+      <w:r>
+        <w:rPr>
+          <w:rFonts w:hint="eastAsia"/>
+        </w:rPr>
+        <w:t>由于要完成微信自定义回复，则需要在</w:t>
+      </w:r>
+      <w:r>
+        <w:rPr>
+          <w:rFonts w:hint="eastAsia"/>
+        </w:rPr>
+        <w:t>web</w:t>
+      </w:r>
+      <w:r>
+        <w:rPr>
+          <w:rFonts w:hint="eastAsia"/>
+        </w:rPr>
+        <w:t>目录下，</w:t>
+      </w:r>
+      <w:r>
+        <w:rPr>
+          <w:rFonts w:hint="eastAsia"/>
+        </w:rPr>
+        <w:t>wx_sample.php</w:t>
+      </w:r>
+      <w:r>
+        <w:rPr>
+          <w:rFonts w:hint="eastAsia"/>
+        </w:rPr>
+        <w:t>第九行，第</w:t>
+      </w:r>
+      <w:r>
+        <w:rPr>
+          <w:rFonts w:hint="eastAsia"/>
+        </w:rPr>
+        <w:t>63</w:t>
+      </w:r>
+      <w:r>
+        <w:rPr>
+          <w:rFonts w:hint="eastAsia"/>
+        </w:rPr>
+        <w:t>行都需要手动改成自己所创建的数据库！！</w:t>
+      </w:r>
+    </w:p>
+    <w:p>
+      <w:r>
+        <w:rPr>
+          <w:rFonts w:hint="eastAsia"/>
+        </w:rPr>
+        <w:t>9.</w:t>
+      </w:r>
       <w:r>
         <w:rPr>
           <w:rFonts w:hint="eastAsia"/>

--- a/五组微E项目.docx
+++ b/五组微E项目.docx
@@ -530,11 +530,6 @@
     </w:p>
     <w:p/>
     <w:p>
-      <w:pPr>
-        <w:rPr>
-          <w:rFonts w:hint="eastAsia"/>
-        </w:rPr>
-      </w:pPr>
       <w:r>
         <w:rPr>
           <w:rFonts w:hint="eastAsia"/>
@@ -647,6 +642,12 @@
           <w:rFonts w:hint="eastAsia"/>
         </w:rPr>
         <w:t>9.</w:t>
+      </w:r>
+      <w:r>
+        <w:rPr>
+          <w:rFonts w:hint="eastAsia"/>
+        </w:rPr>
+        <w:t>，下一步，</w:t>
       </w:r>
       <w:r>
         <w:rPr>
